--- a/004_CHMV/kr00/1часть.docx
+++ b/004_CHMV/kr00/1часть.docx
@@ -228,6 +228,26 @@
       </w:r>
       <w:r>
         <w:t>, т.к. я привык к этому редактору.</w:t>
+      </w:r>
+      <w:r>
+        <w:t xml:space="preserve"> Информация будет храниться в БД. Будет основное окно как в </w:t>
+      </w:r>
+      <w:r>
+        <w:rPr>
+          <w:lang w:val="en-US"/>
+        </w:rPr>
+        <w:t>Evernote</w:t>
+      </w:r>
+      <w:r>
+        <w:t xml:space="preserve">. </w:t>
+      </w:r>
+      <w:r>
+        <w:t xml:space="preserve"> Его описал как главное окно. В нём будет возможность редактировать информацию по дням, искать текст. Окно редактирования дня позволит редактировать сразу 2 дня: в этом окне и в главном. В окне выбора даты можно выбирать дни для редактирования.</w:t>
+      </w:r>
+      <w:bookmarkStart w:id="0" w:name="_GoBack"/>
+      <w:bookmarkEnd w:id="0"/>
+      <w:r>
+        <w:t xml:space="preserve"> </w:t>
       </w:r>
     </w:p>
     <w:p>
@@ -393,16 +413,7 @@
           <w:noProof/>
           <w:lang w:eastAsia="ru-RU"/>
         </w:rPr>
-        <w:t>Здесь вводится сама информация о планировании дня</w:t>
-      </w:r>
-      <w:bookmarkStart w:id="0" w:name="_GoBack"/>
-      <w:bookmarkEnd w:id="0"/>
-      <w:r>
-        <w:rPr>
-          <w:noProof/>
-          <w:lang w:eastAsia="ru-RU"/>
-        </w:rPr>
-        <w:t xml:space="preserve"> </w:t>
+        <w:t xml:space="preserve">Здесь вводится сама информация о планировании дня </w:t>
       </w:r>
     </w:p>
     <w:p>
@@ -1484,7 +1495,7 @@
 </file>
 
 <file path=customXml/itemProps1.xml><?xml version="1.0" encoding="utf-8"?>
-<ds:datastoreItem xmlns:ds="http://schemas.openxmlformats.org/officeDocument/2006/customXml" ds:itemID="{B4F2FB63-F199-47AA-99B9-50F42E5DE8B0}">
+<ds:datastoreItem xmlns:ds="http://schemas.openxmlformats.org/officeDocument/2006/customXml" ds:itemID="{F58A2EF1-CB19-4F47-BD7A-A3FD13ADF55E}">
   <ds:schemaRefs>
     <ds:schemaRef ds:uri="http://schemas.openxmlformats.org/officeDocument/2006/bibliography"/>
   </ds:schemaRefs>

--- a/004_CHMV/kr00/1часть.docx
+++ b/004_CHMV/kr00/1часть.docx
@@ -110,10 +110,19 @@
         </w:numPr>
       </w:pPr>
       <w:r>
-        <w:t>Возможность планирования своего расписания в виде таблицы. Каждая таблица – расписание на 1 день</w:t>
+        <w:t xml:space="preserve">Возможность планирования своего расписания в виде таблицы. Каждая </w:t>
+      </w:r>
+      <w:r>
+        <w:t xml:space="preserve">запись таблицы </w:t>
+      </w:r>
+      <w:r>
+        <w:t xml:space="preserve"> – расписание на 1 день</w:t>
       </w:r>
       <w:r>
         <w:t>. Возможность планировать задач</w:t>
+      </w:r>
+      <w:r>
+        <w:t>и</w:t>
       </w:r>
       <w:r>
         <w:t xml:space="preserve"> на несколько месяцев вперёд.</w:t>
@@ -128,7 +137,19 @@
         </w:numPr>
       </w:pPr>
       <w:r>
-        <w:t>Возможность помечать задачи как выполненные/невыполненные.</w:t>
+        <w:t xml:space="preserve">Возможность </w:t>
+      </w:r>
+      <w:r>
+        <w:t xml:space="preserve">редактирования сразу </w:t>
+      </w:r>
+      <w:r>
+        <w:t xml:space="preserve">двух </w:t>
+      </w:r>
+      <w:r>
+        <w:t xml:space="preserve"> записей(дней)</w:t>
+      </w:r>
+      <w:r>
+        <w:t>.</w:t>
       </w:r>
     </w:p>
     <w:p>
@@ -140,13 +161,10 @@
         </w:numPr>
       </w:pPr>
       <w:r>
-        <w:t>Возможность сохранять всю ист</w:t>
-      </w:r>
-      <w:r>
-        <w:t>о</w:t>
-      </w:r>
-      <w:r>
-        <w:t>рию изменений.</w:t>
+        <w:t>Возможность добавления/удаления записей</w:t>
+      </w:r>
+      <w:r>
+        <w:t>.</w:t>
       </w:r>
     </w:p>
     <w:p>
@@ -194,7 +212,7 @@
             <v:path o:extrusionok="f" gradientshapeok="t" o:connecttype="rect"/>
             <o:lock v:ext="edit" aspectratio="t"/>
           </v:shapetype>
-          <v:shape id="_x0000_i1025" type="#_x0000_t75" style="width:467.25pt;height:351pt">
+          <v:shape id="_x0000_i1025" type="#_x0000_t75" style="width:467.55pt;height:351.6pt">
             <v:imagedata r:id="rId6" o:title="заимствование"/>
           </v:shape>
         </w:pict>
@@ -209,7 +227,7 @@
     <w:p>
       <w:r>
         <w:pict>
-          <v:shape id="_x0000_i1026" type="#_x0000_t75" style="width:393.75pt;height:291.75pt">
+          <v:shape id="_x0000_i1026" type="#_x0000_t75" style="width:393.65pt;height:291.75pt">
             <v:imagedata r:id="rId7" o:title="google-calendar-my"/>
           </v:shape>
         </w:pict>
@@ -218,36 +236,48 @@
     <w:p/>
     <w:p>
       <w:r>
-        <w:t xml:space="preserve">Постараюсь реализовать минимальный функционал по записи, просмотру и сохранению жизненных, рабочих, учебных задач работающего студента. Возможно информация будет храниться в базе данных. Выглядеть будет скорее как </w:t>
-      </w:r>
-      <w:r>
-        <w:rPr>
-          <w:lang w:val="en-US"/>
-        </w:rPr>
-        <w:t>Evernote</w:t>
-      </w:r>
-      <w:r>
-        <w:t>, т.к. я привык к этому редактору.</w:t>
-      </w:r>
-      <w:r>
-        <w:t xml:space="preserve"> Информация будет храниться в БД. Будет основное окно как в </w:t>
-      </w:r>
-      <w:r>
-        <w:rPr>
-          <w:lang w:val="en-US"/>
-        </w:rPr>
-        <w:t>Evernote</w:t>
-      </w:r>
-      <w:r>
-        <w:t xml:space="preserve">. </w:t>
-      </w:r>
-      <w:r>
-        <w:t xml:space="preserve"> Его описал как главное окно. В нём будет возможность редактировать информацию по дням, искать текст. Окно редактирования дня позволит редактировать сразу 2 дня: в этом окне и в главном. В окне выбора даты можно выбирать дни для редактирования.</w:t>
+        <w:t xml:space="preserve">Реализую </w:t>
       </w:r>
       <w:bookmarkStart w:id="0" w:name="_GoBack"/>
       <w:bookmarkEnd w:id="0"/>
       <w:r>
-        <w:t xml:space="preserve"> </w:t>
+        <w:t>минимальный функционал по записи, просмотру и сохранению жизненных, рабочих, уче</w:t>
+      </w:r>
+      <w:r>
+        <w:t>бных задач работающего студента</w:t>
+      </w:r>
+      <w:r>
+        <w:t xml:space="preserve">. Выглядеть будет как </w:t>
+      </w:r>
+      <w:r>
+        <w:rPr>
+          <w:lang w:val="en-US"/>
+        </w:rPr>
+        <w:t>Evernote</w:t>
+      </w:r>
+      <w:r>
+        <w:t>, т.к. я привык к этому редактору.</w:t>
+      </w:r>
+      <w:r>
+        <w:t xml:space="preserve"> Информация будет храниться в БД. Будет основное окно как в </w:t>
+      </w:r>
+      <w:r>
+        <w:rPr>
+          <w:lang w:val="en-US"/>
+        </w:rPr>
+        <w:t>Evernote</w:t>
+      </w:r>
+      <w:r>
+        <w:t xml:space="preserve">. </w:t>
+      </w:r>
+      <w:r>
+        <w:t xml:space="preserve"> Его описал как главное окно. В нём будет возможность редактировать информацию по дням. Окно редактирования дня позволит редактировать сразу 2 дня: в этом окне и в главном. В </w:t>
+      </w:r>
+      <w:r>
+        <w:t>главном окне</w:t>
+      </w:r>
+      <w:r>
+        <w:t xml:space="preserve"> можно выбирать дни для редактирования. </w:t>
       </w:r>
     </w:p>
     <w:p>
@@ -282,10 +312,10 @@
           <w:lang w:eastAsia="ru-RU"/>
         </w:rPr>
         <w:drawing>
-          <wp:inline distT="0" distB="0" distL="0" distR="0" wp14:anchorId="5BFAE716" wp14:editId="43801DF2">
-            <wp:extent cx="5934075" cy="4543425"/>
-            <wp:effectExtent l="0" t="0" r="9525" b="9525"/>
-            <wp:docPr id="2" name="Рисунок 2" descr="черновое описание дизайна"/>
+          <wp:inline distT="0" distB="0" distL="0" distR="0">
+            <wp:extent cx="5940425" cy="4548881"/>
+            <wp:effectExtent l="0" t="0" r="3175" b="4445"/>
+            <wp:docPr id="4" name="Рисунок 4" descr="C:\Users\Stepan\source\repos2\004_CHMV\kr00\черновое описание дизайна.bmp"/>
             <wp:cNvGraphicFramePr>
               <a:graphicFrameLocks xmlns:a="http://schemas.openxmlformats.org/drawingml/2006/main" noChangeAspect="1"/>
             </wp:cNvGraphicFramePr>
@@ -293,7 +323,7 @@
               <a:graphicData uri="http://schemas.openxmlformats.org/drawingml/2006/picture">
                 <pic:pic xmlns:pic="http://schemas.openxmlformats.org/drawingml/2006/picture">
                   <pic:nvPicPr>
-                    <pic:cNvPr id="0" name="Picture 6" descr="черновое описание дизайна"/>
+                    <pic:cNvPr id="0" name="Picture 3" descr="C:\Users\Stepan\source\repos2\004_CHMV\kr00\черновое описание дизайна.bmp"/>
                     <pic:cNvPicPr>
                       <a:picLocks noChangeAspect="1" noChangeArrowheads="1"/>
                     </pic:cNvPicPr>
@@ -314,7 +344,7 @@
                   <pic:spPr bwMode="auto">
                     <a:xfrm>
                       <a:off x="0" y="0"/>
-                      <a:ext cx="5934075" cy="4543425"/>
+                      <a:ext cx="5940425" cy="4548881"/>
                     </a:xfrm>
                     <a:prstGeom prst="rect">
                       <a:avLst/>
@@ -348,14 +378,40 @@
       </w:r>
       <w:r>
         <w:rPr>
+          <w:rStyle w:val="a"/>
+          <w:rFonts w:ascii="Times New Roman" w:eastAsia="Times New Roman" w:hAnsi="Times New Roman" w:cs="Times New Roman"/>
+          <w:snapToGrid w:val="0"/>
+          <w:color w:val="000000"/>
+          <w:w w:val="0"/>
+          <w:sz w:val="0"/>
+          <w:szCs w:val="0"/>
+          <w:u w:color="000000"/>
+          <w:bdr w:val="none" w:sz="0" w:space="0" w:color="000000"/>
+          <w:shd w:val="clear" w:color="000000" w:fill="000000"/>
+          <w:lang w:val="x-none" w:eastAsia="x-none" w:bidi="x-none"/>
+        </w:rPr>
+        <w:t xml:space="preserve"> </w:t>
+      </w:r>
+      <w:r>
+        <w:rPr>
+          <w:rStyle w:val="a"/>
+          <w:rFonts w:ascii="Times New Roman" w:eastAsia="Times New Roman" w:hAnsi="Times New Roman" w:cs="Times New Roman"/>
           <w:noProof/>
+          <w:snapToGrid w:val="0"/>
+          <w:color w:val="000000"/>
+          <w:w w:val="0"/>
+          <w:sz w:val="0"/>
+          <w:szCs w:val="0"/>
+          <w:u w:color="000000"/>
+          <w:bdr w:val="none" w:sz="0" w:space="0" w:color="000000"/>
+          <w:shd w:val="clear" w:color="000000" w:fill="000000"/>
           <w:lang w:eastAsia="ru-RU"/>
         </w:rPr>
         <w:drawing>
           <wp:inline distT="0" distB="0" distL="0" distR="0">
-            <wp:extent cx="5934075" cy="5505450"/>
-            <wp:effectExtent l="0" t="0" r="9525" b="0"/>
-            <wp:docPr id="1" name="Рисунок 1"/>
+            <wp:extent cx="5450840" cy="5046980"/>
+            <wp:effectExtent l="0" t="0" r="0" b="1270"/>
+            <wp:docPr id="8" name="Рисунок 8" descr="C:\Users\Stepan\source\repos2\004_CHMV\kr00\окно редактирования дня.bmp"/>
             <wp:cNvGraphicFramePr>
               <a:graphicFrameLocks xmlns:a="http://schemas.openxmlformats.org/drawingml/2006/main" noChangeAspect="1"/>
             </wp:cNvGraphicFramePr>
@@ -363,7 +419,7 @@
               <a:graphicData uri="http://schemas.openxmlformats.org/drawingml/2006/picture">
                 <pic:pic xmlns:pic="http://schemas.openxmlformats.org/drawingml/2006/picture">
                   <pic:nvPicPr>
-                    <pic:cNvPr id="0" name="Picture 4"/>
+                    <pic:cNvPr id="0" name="Picture 7" descr="C:\Users\Stepan\source\repos2\004_CHMV\kr00\окно редактирования дня.bmp"/>
                     <pic:cNvPicPr>
                       <a:picLocks noChangeAspect="1" noChangeArrowheads="1"/>
                     </pic:cNvPicPr>
@@ -384,7 +440,7 @@
                   <pic:spPr bwMode="auto">
                     <a:xfrm>
                       <a:off x="0" y="0"/>
-                      <a:ext cx="5934075" cy="5505450"/>
+                      <a:ext cx="5450840" cy="5046980"/>
                     </a:xfrm>
                     <a:prstGeom prst="rect">
                       <a:avLst/>
@@ -420,7 +476,7 @@
       <w:pPr>
         <w:rPr>
           <w:noProof/>
-          <w:lang w:eastAsia="ru-RU"/>
+          <w:lang w:val="en-US" w:eastAsia="ru-RU"/>
         </w:rPr>
       </w:pPr>
       <w:r>
@@ -428,7 +484,6 @@
           <w:noProof/>
           <w:lang w:eastAsia="ru-RU"/>
         </w:rPr>
-        <w:lastRenderedPageBreak/>
         <w:t xml:space="preserve">Окно выбора даты: </w:t>
       </w:r>
       <w:r>
@@ -438,9 +493,9 @@
         </w:rPr>
         <w:drawing>
           <wp:inline distT="0" distB="0" distL="0" distR="0">
-            <wp:extent cx="5019675" cy="3619500"/>
-            <wp:effectExtent l="0" t="0" r="9525" b="0"/>
-            <wp:docPr id="3" name="Рисунок 3" descr="C:\Users\Stepan\source\repos\004_CHMV\kr00\окно выбора даты.bmp"/>
+            <wp:extent cx="5940425" cy="2919605"/>
+            <wp:effectExtent l="0" t="0" r="3175" b="0"/>
+            <wp:docPr id="7" name="Рисунок 7" descr="C:\Users\Stepan\source\repos2\004_CHMV\kr00\окно выбора даты.bmp"/>
             <wp:cNvGraphicFramePr>
               <a:graphicFrameLocks xmlns:a="http://schemas.openxmlformats.org/drawingml/2006/main" noChangeAspect="1"/>
             </wp:cNvGraphicFramePr>
@@ -448,7 +503,7 @@
               <a:graphicData uri="http://schemas.openxmlformats.org/drawingml/2006/picture">
                 <pic:pic xmlns:pic="http://schemas.openxmlformats.org/drawingml/2006/picture">
                   <pic:nvPicPr>
-                    <pic:cNvPr id="0" name="Picture 7" descr="C:\Users\Stepan\source\repos\004_CHMV\kr00\окно выбора даты.bmp"/>
+                    <pic:cNvPr id="0" name="Picture 6" descr="C:\Users\Stepan\source\repos2\004_CHMV\kr00\окно выбора даты.bmp"/>
                     <pic:cNvPicPr>
                       <a:picLocks noChangeAspect="1" noChangeArrowheads="1"/>
                     </pic:cNvPicPr>
@@ -469,7 +524,7 @@
                   <pic:spPr bwMode="auto">
                     <a:xfrm>
                       <a:off x="0" y="0"/>
-                      <a:ext cx="5019675" cy="3619500"/>
+                      <a:ext cx="5940425" cy="2919605"/>
                     </a:xfrm>
                     <a:prstGeom prst="rect">
                       <a:avLst/>
@@ -499,6 +554,13 @@
           <w:lang w:eastAsia="ru-RU"/>
         </w:rPr>
         <w:t>Здесь выбирается день для редактирования</w:t>
+      </w:r>
+      <w:r>
+        <w:rPr>
+          <w:noProof/>
+          <w:lang w:eastAsia="ru-RU"/>
+        </w:rPr>
+        <w:t xml:space="preserve"> и вводится информация о нём.</w:t>
       </w:r>
     </w:p>
     <w:sectPr>
@@ -1495,7 +1557,7 @@
 </file>
 
 <file path=customXml/itemProps1.xml><?xml version="1.0" encoding="utf-8"?>
-<ds:datastoreItem xmlns:ds="http://schemas.openxmlformats.org/officeDocument/2006/customXml" ds:itemID="{F58A2EF1-CB19-4F47-BD7A-A3FD13ADF55E}">
+<ds:datastoreItem xmlns:ds="http://schemas.openxmlformats.org/officeDocument/2006/customXml" ds:itemID="{092F3F08-0E5F-4F49-BD50-5E2CABEF17BB}">
   <ds:schemaRefs>
     <ds:schemaRef ds:uri="http://schemas.openxmlformats.org/officeDocument/2006/bibliography"/>
   </ds:schemaRefs>
